--- a/data/grade3/Dyslexia/level2.docx
+++ b/data/grade3/Dyslexia/level2.docx
@@ -43,6 +43,12 @@
         <w:t>උරුමයකි</w:t>
       </w:r>
       <w:proofErr w:type="spellEnd"/>
+      <w:r>
+        <w:rPr>
+          <w:rFonts w:ascii="Nirmala UI" w:hAnsi="Nirmala UI" w:cs="Nirmala UI"/>
+        </w:rPr>
+        <w:t>.</w:t>
+      </w:r>
     </w:p>
     <w:p>
       <w:pPr>
@@ -176,6 +182,12 @@
         <w:t>සිටියි</w:t>
       </w:r>
       <w:proofErr w:type="spellEnd"/>
+      <w:r>
+        <w:rPr>
+          <w:rFonts w:ascii="Nirmala UI" w:hAnsi="Nirmala UI" w:cs="Nirmala UI"/>
+        </w:rPr>
+        <w:t>.</w:t>
+      </w:r>
     </w:p>
     <w:p/>
     <w:p>
@@ -249,6 +261,12 @@
         <w:t>ලියයි</w:t>
       </w:r>
       <w:proofErr w:type="spellEnd"/>
+      <w:r>
+        <w:rPr>
+          <w:rFonts w:ascii="Nirmala UI" w:hAnsi="Nirmala UI" w:cs="Nirmala UI"/>
+        </w:rPr>
+        <w:t>.</w:t>
+      </w:r>
     </w:p>
     <w:p/>
     <w:p>
@@ -300,6 +318,12 @@
         <w:t>දිශාවෙනි</w:t>
       </w:r>
       <w:proofErr w:type="spellEnd"/>
+      <w:r>
+        <w:rPr>
+          <w:rFonts w:ascii="Nirmala UI" w:hAnsi="Nirmala UI" w:cs="Nirmala UI"/>
+        </w:rPr>
+        <w:t>.</w:t>
+      </w:r>
     </w:p>
     <w:p/>
     <w:p>
@@ -362,6 +386,12 @@
         <w:t>පුරුද්දකි</w:t>
       </w:r>
       <w:proofErr w:type="spellEnd"/>
+      <w:r>
+        <w:rPr>
+          <w:rFonts w:ascii="Nirmala UI" w:hAnsi="Nirmala UI" w:cs="Nirmala UI"/>
+        </w:rPr>
+        <w:t>.</w:t>
+      </w:r>
     </w:p>
     <w:p/>
     <w:p>
@@ -449,6 +479,12 @@
         <w:t>පෙනෙයි</w:t>
       </w:r>
       <w:proofErr w:type="spellEnd"/>
+      <w:r>
+        <w:rPr>
+          <w:rFonts w:ascii="Nirmala UI" w:hAnsi="Nirmala UI" w:cs="Nirmala UI"/>
+        </w:rPr>
+        <w:t>.</w:t>
+      </w:r>
     </w:p>
     <w:p>
       <w:pPr>
@@ -491,7 +527,6 @@
         <w:t xml:space="preserve"> </w:t>
       </w:r>
       <w:proofErr w:type="spellStart"/>
-      <w:proofErr w:type="gramStart"/>
       <w:r>
         <w:rPr>
           <w:rFonts w:ascii="Nirmala UI" w:hAnsi="Nirmala UI" w:cs="Nirmala UI"/>
@@ -516,7 +551,6 @@
         <w:t>දරුවන්</w:t>
       </w:r>
       <w:proofErr w:type="spellEnd"/>
-      <w:proofErr w:type="gramEnd"/>
       <w:r>
         <w:t xml:space="preserve"> </w:t>
       </w:r>
@@ -572,6 +606,12 @@
         <w:t>පුරුද්දකි</w:t>
       </w:r>
       <w:proofErr w:type="spellEnd"/>
+      <w:r>
+        <w:rPr>
+          <w:rFonts w:ascii="Nirmala UI" w:hAnsi="Nirmala UI" w:cs="Nirmala UI"/>
+        </w:rPr>
+        <w:t>.</w:t>
+      </w:r>
     </w:p>
     <w:p>
       <w:pPr>
@@ -663,6 +703,12 @@
         <w:t>උරුමයකි</w:t>
       </w:r>
       <w:proofErr w:type="spellEnd"/>
+      <w:r>
+        <w:rPr>
+          <w:rFonts w:ascii="Nirmala UI" w:hAnsi="Nirmala UI" w:cs="Nirmala UI"/>
+        </w:rPr>
+        <w:t>.</w:t>
+      </w:r>
     </w:p>
     <w:p>
       <w:pPr>
@@ -742,6 +788,12 @@
         <w:t>හැකිය</w:t>
       </w:r>
       <w:proofErr w:type="spellEnd"/>
+      <w:r>
+        <w:rPr>
+          <w:rFonts w:ascii="Nirmala UI" w:hAnsi="Nirmala UI" w:cs="Nirmala UI"/>
+        </w:rPr>
+        <w:t>.</w:t>
+      </w:r>
     </w:p>
     <w:p/>
     <w:p>
@@ -829,6 +881,12 @@
         <w:t>අවස්ථාවයි</w:t>
       </w:r>
       <w:proofErr w:type="spellEnd"/>
+      <w:r>
+        <w:rPr>
+          <w:rFonts w:ascii="Nirmala UI" w:hAnsi="Nirmala UI" w:cs="Nirmala UI"/>
+        </w:rPr>
+        <w:t>.</w:t>
+      </w:r>
     </w:p>
     <w:p>
       <w:pPr>
@@ -930,6 +988,12 @@
         <w:t>දීමටයි</w:t>
       </w:r>
       <w:proofErr w:type="spellEnd"/>
+      <w:r>
+        <w:rPr>
+          <w:rFonts w:ascii="Nirmala UI" w:hAnsi="Nirmala UI" w:cs="Nirmala UI"/>
+        </w:rPr>
+        <w:t>.</w:t>
+      </w:r>
     </w:p>
     <w:p/>
     <w:p>
@@ -1028,6 +1092,12 @@
         <w:t>ඉන්න</w:t>
       </w:r>
       <w:proofErr w:type="spellEnd"/>
+      <w:r>
+        <w:rPr>
+          <w:rFonts w:ascii="Nirmala UI" w:hAnsi="Nirmala UI" w:cs="Nirmala UI"/>
+        </w:rPr>
+        <w:t>.</w:t>
+      </w:r>
     </w:p>
     <w:p>
       <w:pPr>
@@ -1974,6 +2044,7 @@
   <w:style w:type="character" w:default="1" w:styleId="DefaultParagraphFont">
     <w:name w:val="Default Paragraph Font"/>
     <w:uiPriority w:val="1"/>
+    <w:semiHidden/>
     <w:unhideWhenUsed/>
   </w:style>
   <w:style w:type="table" w:default="1" w:styleId="TableNormal">
